--- a/חלק 2 קבוצה 3.docx
+++ b/חלק 2 קבוצה 3.docx
@@ -121,7 +121,7 @@
           <w:noProof/>
         </w:rPr>
         <w:drawing>
-          <wp:anchor distT="0" distB="0" distL="114300" distR="114300" simplePos="0" relativeHeight="251662336" behindDoc="0" locked="0" layoutInCell="1" allowOverlap="1" wp14:anchorId="3EC0CE11" wp14:editId="4AACC286">
+          <wp:anchor distT="0" distB="0" distL="114300" distR="114300" simplePos="0" relativeHeight="251662336" behindDoc="0" locked="0" layoutInCell="1" allowOverlap="1" wp14:anchorId="3EC0CE11" wp14:editId="43F766D0">
             <wp:simplePos x="0" y="0"/>
             <wp:positionH relativeFrom="margin">
               <wp:align>center</wp:align>
@@ -130,7 +130,7 @@
               <wp:posOffset>542594</wp:posOffset>
             </wp:positionV>
             <wp:extent cx="1939925" cy="1885950"/>
-            <wp:effectExtent l="0" t="0" r="3175" b="0"/>
+            <wp:effectExtent l="19050" t="19050" r="22225" b="19050"/>
             <wp:wrapTopAndBottom/>
             <wp:docPr id="1" name="תמונה 1"/>
             <wp:cNvGraphicFramePr>
@@ -168,7 +168,9 @@
                     </a:prstGeom>
                     <a:noFill/>
                     <a:ln>
-                      <a:noFill/>
+                      <a:solidFill>
+                        <a:schemeClr val="tx1"/>
+                      </a:solidFill>
                     </a:ln>
                   </pic:spPr>
                 </pic:pic>
@@ -356,6 +358,11 @@
     <w:sdt>
       <w:sdtPr>
         <w:rPr>
+          <w:rFonts w:ascii="Calibri" w:eastAsia="Calibri" w:hAnsi="Calibri" w:cs="Calibri"/>
+          <w:color w:val="auto"/>
+          <w:sz w:val="22"/>
+          <w:szCs w:val="22"/>
+          <w:cs w:val="0"/>
           <w:lang w:val="he-IL"/>
         </w:rPr>
         <w:id w:val="-405303882"/>
@@ -366,18 +373,13 @@
       </w:sdtPr>
       <w:sdtEndPr>
         <w:rPr>
-          <w:rFonts w:ascii="Calibri" w:eastAsia="Calibri" w:hAnsi="Calibri" w:cs="Calibri"/>
-          <w:color w:val="auto"/>
-          <w:sz w:val="22"/>
-          <w:szCs w:val="22"/>
-          <w:cs w:val="0"/>
           <w:lang w:val="en-US"/>
         </w:rPr>
       </w:sdtEndPr>
       <w:sdtContent>
         <w:p>
           <w:pPr>
-            <w:pStyle w:val="ab"/>
+            <w:pStyle w:val="TOCHeading"/>
             <w:shd w:val="clear" w:color="auto" w:fill="FBE4D5" w:themeFill="accent2" w:themeFillTint="33"/>
             <w:jc w:val="center"/>
             <w:rPr>
@@ -478,8 +480,9 @@
               <w:rPr>
                 <w:noProof/>
                 <w:webHidden/>
-              </w:rPr>
-              <w:t>2</w:t>
+                <w:rtl/>
+              </w:rPr>
+              <w:t>3</w:t>
             </w:r>
             <w:r>
               <w:rPr>
@@ -551,8 +554,9 @@
               <w:rPr>
                 <w:noProof/>
                 <w:webHidden/>
-              </w:rPr>
-              <w:t>2</w:t>
+                <w:rtl/>
+              </w:rPr>
+              <w:t>3</w:t>
             </w:r>
             <w:r>
               <w:rPr>
@@ -624,8 +628,9 @@
               <w:rPr>
                 <w:noProof/>
                 <w:webHidden/>
-              </w:rPr>
-              <w:t>2</w:t>
+                <w:rtl/>
+              </w:rPr>
+              <w:t>3</w:t>
             </w:r>
             <w:r>
               <w:rPr>
@@ -697,8 +702,9 @@
               <w:rPr>
                 <w:noProof/>
                 <w:webHidden/>
-              </w:rPr>
-              <w:t>2</w:t>
+                <w:rtl/>
+              </w:rPr>
+              <w:t>3</w:t>
             </w:r>
             <w:r>
               <w:rPr>
@@ -770,8 +776,9 @@
               <w:rPr>
                 <w:noProof/>
                 <w:webHidden/>
-              </w:rPr>
-              <w:t>3</w:t>
+                <w:rtl/>
+              </w:rPr>
+              <w:t>4</w:t>
             </w:r>
             <w:r>
               <w:rPr>
@@ -843,8 +850,9 @@
               <w:rPr>
                 <w:noProof/>
                 <w:webHidden/>
-              </w:rPr>
-              <w:t>4</w:t>
+                <w:rtl/>
+              </w:rPr>
+              <w:t>5</w:t>
             </w:r>
             <w:r>
               <w:rPr>
@@ -916,8 +924,9 @@
               <w:rPr>
                 <w:noProof/>
                 <w:webHidden/>
-              </w:rPr>
-              <w:t>4</w:t>
+                <w:rtl/>
+              </w:rPr>
+              <w:t>5</w:t>
             </w:r>
             <w:r>
               <w:rPr>
@@ -989,8 +998,9 @@
               <w:rPr>
                 <w:noProof/>
                 <w:webHidden/>
-              </w:rPr>
-              <w:t>5</w:t>
+                <w:rtl/>
+              </w:rPr>
+              <w:t>6</w:t>
             </w:r>
             <w:r>
               <w:rPr>
@@ -1062,8 +1072,9 @@
               <w:rPr>
                 <w:noProof/>
                 <w:webHidden/>
-              </w:rPr>
-              <w:t>5</w:t>
+                <w:rtl/>
+              </w:rPr>
+              <w:t>6</w:t>
             </w:r>
             <w:r>
               <w:rPr>
@@ -1135,8 +1146,9 @@
               <w:rPr>
                 <w:noProof/>
                 <w:webHidden/>
-              </w:rPr>
-              <w:t>5</w:t>
+                <w:rtl/>
+              </w:rPr>
+              <w:t>6</w:t>
             </w:r>
             <w:r>
               <w:rPr>
@@ -1158,6 +1170,14 @@
               <w:noProof/>
             </w:rPr>
           </w:pPr>
+          <w:r>
+            <w:rPr>
+              <w:rFonts w:hint="cs"/>
+              <w:noProof/>
+              <w:rtl/>
+            </w:rPr>
+            <w:t xml:space="preserve">עמוד </w:t>
+          </w:r>
           <w:hyperlink w:anchor="_Toc59991894" w:history="1">
             <w:r>
               <w:rPr>
@@ -1208,8 +1228,9 @@
               <w:rPr>
                 <w:noProof/>
                 <w:webHidden/>
-              </w:rPr>
-              <w:t>5</w:t>
+                <w:rtl/>
+              </w:rPr>
+              <w:t>6</w:t>
             </w:r>
             <w:r>
               <w:rPr>
@@ -1231,6 +1252,14 @@
               <w:noProof/>
             </w:rPr>
           </w:pPr>
+          <w:r>
+            <w:rPr>
+              <w:rFonts w:hint="cs"/>
+              <w:noProof/>
+              <w:rtl/>
+            </w:rPr>
+            <w:t xml:space="preserve">עמוד </w:t>
+          </w:r>
           <w:hyperlink w:anchor="_Toc59991895" w:history="1">
             <w:r>
               <w:rPr>
@@ -1281,8 +1310,9 @@
               <w:rPr>
                 <w:noProof/>
                 <w:webHidden/>
-              </w:rPr>
-              <w:t>6</w:t>
+                <w:rtl/>
+              </w:rPr>
+              <w:t>7</w:t>
             </w:r>
             <w:r>
               <w:rPr>
@@ -1354,8 +1384,9 @@
               <w:rPr>
                 <w:noProof/>
                 <w:webHidden/>
-              </w:rPr>
-              <w:t>6</w:t>
+                <w:rtl/>
+              </w:rPr>
+              <w:t>7</w:t>
             </w:r>
             <w:r>
               <w:rPr>
@@ -1427,8 +1458,9 @@
               <w:rPr>
                 <w:noProof/>
                 <w:webHidden/>
-              </w:rPr>
-              <w:t>6</w:t>
+                <w:rtl/>
+              </w:rPr>
+              <w:t>7</w:t>
             </w:r>
             <w:r>
               <w:rPr>
@@ -1500,8 +1532,9 @@
               <w:rPr>
                 <w:noProof/>
                 <w:webHidden/>
-              </w:rPr>
-              <w:t>6</w:t>
+                <w:rtl/>
+              </w:rPr>
+              <w:t>7</w:t>
             </w:r>
             <w:r>
               <w:rPr>
@@ -1573,8 +1606,9 @@
               <w:rPr>
                 <w:noProof/>
                 <w:webHidden/>
-              </w:rPr>
-              <w:t>7</w:t>
+                <w:rtl/>
+              </w:rPr>
+              <w:t>8</w:t>
             </w:r>
             <w:r>
               <w:rPr>
@@ -1725,7 +1759,7 @@
     </w:p>
     <w:p>
       <w:pPr>
-        <w:pStyle w:val="1"/>
+        <w:pStyle w:val="Heading1"/>
         <w:shd w:val="clear" w:color="auto" w:fill="FBE4D5" w:themeFill="accent2" w:themeFillTint="33"/>
         <w:rPr>
           <w:sz w:val="22"/>
@@ -1873,7 +1907,95 @@
         <w:rPr>
           <w:rtl/>
         </w:rPr>
-        <w:t xml:space="preserve">" ישנם 3 עמודים בעלי פורמט זהה המכילים מוצרים שונים. מידלנו רק את עמוד "העוגיות" ובתוכו את עוגיית "מוי בואנו". כאשר יהיה בסיס נתונים, כל המוצרים יהיו בפורמט זהה בחלק הבא של הפרויקט. </w:t>
+        <w:t xml:space="preserve">" ישנם 3 עמודים בעלי פורמט זהה המכילים מוצרים שונים. </w:t>
+      </w:r>
+      <w:r>
+        <w:rPr>
+          <w:b/>
+          <w:bCs/>
+          <w:rtl/>
+        </w:rPr>
+        <w:t>מידלנו רק את עמוד "</w:t>
+      </w:r>
+      <w:r>
+        <w:rPr>
+          <w:rFonts w:hint="cs"/>
+          <w:b/>
+          <w:bCs/>
+          <w:rtl/>
+        </w:rPr>
+        <w:t xml:space="preserve">חנות </w:t>
+      </w:r>
+      <w:r>
+        <w:rPr>
+          <w:b/>
+          <w:bCs/>
+          <w:rtl/>
+        </w:rPr>
+        <w:t>העוגיות"</w:t>
+      </w:r>
+      <w:r>
+        <w:rPr>
+          <w:rtl/>
+        </w:rPr>
+        <w:t xml:space="preserve"> ובתוכו את </w:t>
+      </w:r>
+      <w:r>
+        <w:rPr>
+          <w:b/>
+          <w:bCs/>
+          <w:rtl/>
+        </w:rPr>
+        <w:t>עוגיית "מוי בואנו"</w:t>
+      </w:r>
+      <w:r>
+        <w:rPr>
+          <w:rtl/>
+        </w:rPr>
+        <w:t>.</w:t>
+      </w:r>
+      <w:r>
+        <w:rPr>
+          <w:rtl/>
+        </w:rPr>
+        <w:t xml:space="preserve"> כאשר יהיה בסיס נתונים, כל המוצרים יהיו בפורמט זהה בחלק הבא של הפרויקט. </w:t>
+      </w:r>
+      <w:r>
+        <w:rPr>
+          <w:rFonts w:hint="cs"/>
+          <w:rtl/>
+        </w:rPr>
+        <w:t xml:space="preserve">על כן, </w:t>
+      </w:r>
+      <w:r>
+        <w:rPr>
+          <w:rFonts w:hint="cs"/>
+          <w:rtl/>
+        </w:rPr>
+        <w:t xml:space="preserve">הקישורים למוצרים בתוך </w:t>
+      </w:r>
+      <w:r>
+        <w:rPr>
+          <w:rFonts w:hint="cs"/>
+          <w:rtl/>
+        </w:rPr>
+        <w:t xml:space="preserve">שאר החנויות (עוגות ומארזים) </w:t>
+      </w:r>
+      <w:r>
+        <w:rPr>
+          <w:rFonts w:hint="cs"/>
+          <w:rtl/>
+        </w:rPr>
+        <w:t>לא עובדים, למעט העוגייה "מוי בואנו", כפי שהזכרנו קודם</w:t>
+      </w:r>
+      <w:bookmarkStart w:id="1" w:name="_GoBack"/>
+      <w:bookmarkEnd w:id="1"/>
+      <w:r>
+        <w:rPr>
+          <w:rFonts w:hint="cs"/>
+          <w:rtl/>
+        </w:rPr>
+        <w:t>.</w:t>
       </w:r>
     </w:p>
     <w:p>
@@ -1886,7 +2008,7 @@
     </w:p>
     <w:p>
       <w:pPr>
-        <w:pStyle w:val="1"/>
+        <w:pStyle w:val="Heading1"/>
         <w:shd w:val="clear" w:color="auto" w:fill="FBE4D5" w:themeFill="accent2" w:themeFillTint="33"/>
         <w:rPr>
           <w:sz w:val="22"/>
@@ -1894,7 +2016,7 @@
           <w:u w:val="single"/>
         </w:rPr>
       </w:pPr>
-      <w:bookmarkStart w:id="1" w:name="_Toc59991885"/>
+      <w:bookmarkStart w:id="2" w:name="_Toc59991885"/>
       <w:r>
         <w:rPr>
           <w:sz w:val="22"/>
@@ -1904,7 +2026,7 @@
         </w:rPr>
         <w:t>מידע כללי על האתר</w:t>
       </w:r>
-      <w:bookmarkEnd w:id="1"/>
+      <w:bookmarkEnd w:id="2"/>
     </w:p>
     <w:p>
       <w:pPr>
@@ -1942,7 +2064,7 @@
     </w:p>
     <w:p>
       <w:pPr>
-        <w:pStyle w:val="1"/>
+        <w:pStyle w:val="Heading1"/>
         <w:shd w:val="clear" w:color="auto" w:fill="FBE4D5" w:themeFill="accent2" w:themeFillTint="33"/>
         <w:rPr>
           <w:sz w:val="22"/>
@@ -1950,7 +2072,7 @@
           <w:u w:val="single"/>
         </w:rPr>
       </w:pPr>
-      <w:bookmarkStart w:id="2" w:name="_Toc59991886"/>
+      <w:bookmarkStart w:id="3" w:name="_Toc59991886"/>
       <w:r>
         <w:rPr>
           <w:sz w:val="22"/>
@@ -1960,7 +2082,7 @@
         </w:rPr>
         <w:t>מבנה האתר</w:t>
       </w:r>
-      <w:bookmarkEnd w:id="2"/>
+      <w:bookmarkEnd w:id="3"/>
     </w:p>
     <w:p>
       <w:pPr>
@@ -2085,26 +2207,61 @@
         <w:rPr>
           <w:color w:val="000000"/>
         </w:rPr>
-        <w:t>JavaScript (JS_Functions.js</w:t>
-      </w:r>
-      <w:r>
-        <w:rPr>
-          <w:color w:val="000000"/>
-          <w:rtl/>
-        </w:rPr>
-        <w:t xml:space="preserve">) משמש בתור הקובץ המאגד את כלל הפונקציות בהן השתמשנו בדפים השונים. </w:t>
-      </w:r>
-    </w:p>
-    <w:p>
-      <w:pPr>
-        <w:rPr>
-          <w:color w:val="000000"/>
-        </w:rPr>
-      </w:pPr>
-    </w:p>
-    <w:p>
-      <w:pPr>
-        <w:pStyle w:val="1"/>
+        <w:t>J</w:t>
+      </w:r>
+      <w:r>
+        <w:rPr>
+          <w:color w:val="000000"/>
+        </w:rPr>
+        <w:t>S_Functions.js</w:t>
+      </w:r>
+      <w:r>
+        <w:rPr>
+          <w:color w:val="000000"/>
+          <w:rtl/>
+        </w:rPr>
+        <w:t xml:space="preserve"> </w:t>
+      </w:r>
+      <w:r>
+        <w:rPr>
+          <w:rFonts w:hint="cs"/>
+          <w:color w:val="000000"/>
+          <w:rtl/>
+        </w:rPr>
+        <w:t xml:space="preserve">(קובץ </w:t>
+      </w:r>
+      <w:r>
+        <w:rPr>
+          <w:color w:val="000000"/>
+        </w:rPr>
+        <w:t>Java Script</w:t>
+      </w:r>
+      <w:r>
+        <w:rPr>
+          <w:rFonts w:hint="cs"/>
+          <w:color w:val="000000"/>
+          <w:rtl/>
+        </w:rPr>
+        <w:t xml:space="preserve">) </w:t>
+      </w:r>
+      <w:r>
+        <w:rPr>
+          <w:color w:val="000000"/>
+          <w:rtl/>
+        </w:rPr>
+        <w:t xml:space="preserve">משמש בתור הקובץ המאגד את כלל הפונקציות בהן השתמשנו בדפים השונים. </w:t>
+      </w:r>
+    </w:p>
+    <w:p>
+      <w:pPr>
+        <w:rPr>
+          <w:color w:val="000000"/>
+        </w:rPr>
+      </w:pPr>
+    </w:p>
+    <w:p>
+      <w:pPr>
+        <w:pStyle w:val="Heading1"/>
         <w:shd w:val="clear" w:color="auto" w:fill="FBE4D5" w:themeFill="accent2" w:themeFillTint="33"/>
         <w:rPr>
           <w:sz w:val="22"/>
@@ -2112,7 +2269,7 @@
           <w:u w:val="single"/>
         </w:rPr>
       </w:pPr>
-      <w:bookmarkStart w:id="3" w:name="_Toc59991887"/>
+      <w:bookmarkStart w:id="4" w:name="_Toc59991887"/>
       <w:r>
         <w:rPr>
           <w:sz w:val="22"/>
@@ -2122,7 +2279,7 @@
         </w:rPr>
         <w:t>עמוד ראשי</w:t>
       </w:r>
-      <w:bookmarkEnd w:id="3"/>
+      <w:bookmarkEnd w:id="4"/>
       <w:r>
         <w:rPr>
           <w:sz w:val="22"/>
@@ -2670,7 +2827,7 @@
     </w:p>
     <w:p>
       <w:pPr>
-        <w:pStyle w:val="1"/>
+        <w:pStyle w:val="Heading1"/>
         <w:shd w:val="clear" w:color="auto" w:fill="FBE4D5" w:themeFill="accent2" w:themeFillTint="33"/>
         <w:rPr>
           <w:sz w:val="22"/>
@@ -2678,7 +2835,7 @@
           <w:u w:val="single"/>
         </w:rPr>
       </w:pPr>
-      <w:bookmarkStart w:id="4" w:name="_Toc59991888"/>
+      <w:bookmarkStart w:id="5" w:name="_Toc59991888"/>
       <w:r>
         <w:rPr>
           <w:noProof/>
@@ -2739,7 +2896,7 @@
         </w:rPr>
         <w:t>התחברות/הרשמה לאתר</w:t>
       </w:r>
-      <w:bookmarkEnd w:id="4"/>
+      <w:bookmarkEnd w:id="5"/>
     </w:p>
     <w:p>
       <w:pPr>
@@ -2843,8 +3000,8 @@
           <w:color w:val="000000"/>
         </w:rPr>
       </w:pPr>
-      <w:bookmarkStart w:id="5" w:name="_heading=h.gjdgxs" w:colFirst="0" w:colLast="0"/>
-      <w:bookmarkEnd w:id="5"/>
+      <w:bookmarkStart w:id="6" w:name="_heading=h.gjdgxs" w:colFirst="0" w:colLast="0"/>
+      <w:bookmarkEnd w:id="6"/>
       <w:r>
         <w:rPr>
           <w:color w:val="000000"/>
@@ -3410,7 +3567,6 @@
     <w:p>
       <w:pPr>
         <w:rPr>
-          <w:rFonts w:hint="cs"/>
           <w:color w:val="000000"/>
           <w:rtl/>
         </w:rPr>
@@ -3584,7 +3740,7 @@
     </w:p>
     <w:p>
       <w:pPr>
-        <w:pStyle w:val="1"/>
+        <w:pStyle w:val="Heading1"/>
         <w:shd w:val="clear" w:color="auto" w:fill="FBE4D5" w:themeFill="accent2" w:themeFillTint="33"/>
         <w:rPr>
           <w:sz w:val="22"/>
@@ -3593,7 +3749,7 @@
           <w:rtl/>
         </w:rPr>
       </w:pPr>
-      <w:bookmarkStart w:id="6" w:name="_Toc59991889"/>
+      <w:bookmarkStart w:id="7" w:name="_Toc59991889"/>
       <w:r>
         <w:rPr>
           <w:rFonts w:hint="cs"/>
@@ -3604,7 +3760,7 @@
         </w:rPr>
         <w:t>עמוד מי אני</w:t>
       </w:r>
-      <w:bookmarkEnd w:id="6"/>
+      <w:bookmarkEnd w:id="7"/>
     </w:p>
     <w:p>
       <w:pPr>
@@ -3639,7 +3795,7 @@
     </w:p>
     <w:p>
       <w:pPr>
-        <w:pStyle w:val="1"/>
+        <w:pStyle w:val="Heading1"/>
         <w:shd w:val="clear" w:color="auto" w:fill="FBE4D5" w:themeFill="accent2" w:themeFillTint="33"/>
         <w:rPr>
           <w:sz w:val="22"/>
@@ -3647,7 +3803,7 @@
           <w:u w:val="single"/>
         </w:rPr>
       </w:pPr>
-      <w:bookmarkStart w:id="7" w:name="_Toc59991890"/>
+      <w:bookmarkStart w:id="8" w:name="_Toc59991890"/>
       <w:r>
         <w:rPr>
           <w:sz w:val="22"/>
@@ -3657,7 +3813,7 @@
         </w:rPr>
         <w:t>עמוד חנות – עוגיות/עוגות/מארזים</w:t>
       </w:r>
-      <w:bookmarkEnd w:id="7"/>
+      <w:bookmarkEnd w:id="8"/>
     </w:p>
     <w:p>
       <w:pPr>
@@ -4071,7 +4227,7 @@
     </w:p>
     <w:p>
       <w:pPr>
-        <w:pStyle w:val="1"/>
+        <w:pStyle w:val="Heading1"/>
         <w:shd w:val="clear" w:color="auto" w:fill="FBE4D5" w:themeFill="accent2" w:themeFillTint="33"/>
         <w:rPr>
           <w:sz w:val="22"/>
@@ -4079,7 +4235,7 @@
           <w:u w:val="single"/>
         </w:rPr>
       </w:pPr>
-      <w:bookmarkStart w:id="8" w:name="_Toc59991891"/>
+      <w:bookmarkStart w:id="9" w:name="_Toc59991891"/>
       <w:r>
         <w:rPr>
           <w:sz w:val="22"/>
@@ -4089,7 +4245,7 @@
         </w:rPr>
         <w:t>עמוד מוצר – עוגייה/עוגה/מארז</w:t>
       </w:r>
-      <w:bookmarkEnd w:id="8"/>
+      <w:bookmarkEnd w:id="9"/>
     </w:p>
     <w:p>
       <w:pPr>
@@ -4267,17 +4423,16 @@
     </w:p>
     <w:p>
       <w:pPr>
-        <w:pStyle w:val="1"/>
+        <w:pStyle w:val="Heading1"/>
         <w:shd w:val="clear" w:color="auto" w:fill="FBE4D5" w:themeFill="accent2" w:themeFillTint="33"/>
         <w:rPr>
-          <w:rFonts w:hint="cs"/>
           <w:sz w:val="22"/>
           <w:szCs w:val="22"/>
           <w:u w:val="single"/>
           <w:rtl/>
         </w:rPr>
       </w:pPr>
-      <w:bookmarkStart w:id="9" w:name="_Toc59991892"/>
+      <w:bookmarkStart w:id="10" w:name="_Toc59991892"/>
       <w:r>
         <w:rPr>
           <w:sz w:val="22"/>
@@ -4287,7 +4442,7 @@
         </w:rPr>
         <w:t>עמוד אירועים</w:t>
       </w:r>
-      <w:bookmarkEnd w:id="9"/>
+      <w:bookmarkEnd w:id="10"/>
     </w:p>
     <w:p>
       <w:pPr>
@@ -4601,7 +4756,7 @@
     </w:p>
     <w:p>
       <w:pPr>
-        <w:pStyle w:val="1"/>
+        <w:pStyle w:val="Heading1"/>
         <w:shd w:val="clear" w:color="auto" w:fill="FBE4D5" w:themeFill="accent2" w:themeFillTint="33"/>
         <w:rPr>
           <w:sz w:val="22"/>
@@ -4609,7 +4764,7 @@
           <w:u w:val="single"/>
         </w:rPr>
       </w:pPr>
-      <w:bookmarkStart w:id="10" w:name="_Toc59991893"/>
+      <w:bookmarkStart w:id="11" w:name="_Toc59991893"/>
       <w:r>
         <w:rPr>
           <w:sz w:val="22"/>
@@ -4619,7 +4774,7 @@
         </w:rPr>
         <w:t>עמוד אופים איתי</w:t>
       </w:r>
-      <w:bookmarkEnd w:id="10"/>
+      <w:bookmarkEnd w:id="11"/>
     </w:p>
     <w:p>
       <w:pPr>
@@ -4730,7 +4885,7 @@
     </w:p>
     <w:p>
       <w:pPr>
-        <w:pStyle w:val="1"/>
+        <w:pStyle w:val="Heading1"/>
         <w:shd w:val="clear" w:color="auto" w:fill="FBE4D5" w:themeFill="accent2" w:themeFillTint="33"/>
         <w:rPr>
           <w:sz w:val="22"/>
@@ -4738,91 +4893,111 @@
           <w:u w:val="single"/>
         </w:rPr>
       </w:pPr>
-      <w:bookmarkStart w:id="11" w:name="_Toc59991894"/>
-      <w:r>
-        <w:rPr>
+      <w:bookmarkStart w:id="12" w:name="_Toc59991894"/>
+      <w:r>
+        <w:rPr>
+          <w:rFonts w:hint="cs"/>
           <w:sz w:val="22"/>
           <w:szCs w:val="22"/>
           <w:u w:val="single"/>
           <w:rtl/>
         </w:rPr>
-        <w:t>לקוחות מתוקים</w:t>
-      </w:r>
-      <w:bookmarkEnd w:id="11"/>
-    </w:p>
-    <w:p>
-      <w:pPr>
-        <w:rPr>
-          <w:color w:val="000000"/>
-        </w:rPr>
-      </w:pPr>
-      <w:r>
-        <w:rPr>
-          <w:color w:val="000000"/>
-          <w:rtl/>
-        </w:rPr>
-        <w:t xml:space="preserve">בעמוד זה ניתן לראות המלצות של לקוחות מרוצים. כאשר מרחפים מעל תמונת המשתמשים הממליצים, </w:t>
-      </w:r>
-      <w:r>
-        <w:rPr>
-          <w:rFonts w:hint="cs"/>
-          <w:color w:val="000000"/>
-          <w:rtl/>
-        </w:rPr>
-        <w:t>התמונה מתחלפת ו</w:t>
-      </w:r>
-      <w:r>
-        <w:rPr>
-          <w:color w:val="000000"/>
-          <w:rtl/>
-        </w:rPr>
-        <w:t xml:space="preserve">ניתן לראות את המוצר </w:t>
-      </w:r>
-      <w:r>
-        <w:rPr>
-          <w:rFonts w:hint="cs"/>
-          <w:color w:val="000000"/>
-          <w:rtl/>
-        </w:rPr>
-        <w:t>אותו הזמינו ו</w:t>
-      </w:r>
-      <w:r>
-        <w:rPr>
-          <w:color w:val="000000"/>
-          <w:rtl/>
-        </w:rPr>
-        <w:t>עליו הם ממליצים.</w:t>
-      </w:r>
-    </w:p>
-    <w:p>
-      <w:pPr>
-        <w:rPr>
-          <w:color w:val="000000"/>
-        </w:rPr>
-      </w:pPr>
-    </w:p>
-    <w:p>
-      <w:pPr>
-        <w:pStyle w:val="1"/>
-        <w:shd w:val="clear" w:color="auto" w:fill="FBE4D5" w:themeFill="accent2" w:themeFillTint="33"/>
+        <w:t xml:space="preserve">עמוד </w:t>
+      </w:r>
+      <w:r>
         <w:rPr>
           <w:sz w:val="22"/>
           <w:szCs w:val="22"/>
           <w:u w:val="single"/>
-        </w:rPr>
-      </w:pPr>
-      <w:bookmarkStart w:id="12" w:name="_Toc59991895"/>
-      <w:r>
+          <w:rtl/>
+        </w:rPr>
+        <w:t>לקוחות מתוקים</w:t>
+      </w:r>
+      <w:bookmarkEnd w:id="12"/>
+    </w:p>
+    <w:p>
+      <w:pPr>
+        <w:rPr>
+          <w:color w:val="000000"/>
+        </w:rPr>
+      </w:pPr>
+      <w:r>
+        <w:rPr>
+          <w:color w:val="000000"/>
+          <w:rtl/>
+        </w:rPr>
+        <w:t xml:space="preserve">בעמוד זה ניתן לראות המלצות של לקוחות מרוצים. כאשר מרחפים מעל תמונת המשתמשים הממליצים, </w:t>
+      </w:r>
+      <w:r>
+        <w:rPr>
+          <w:rFonts w:hint="cs"/>
+          <w:color w:val="000000"/>
+          <w:rtl/>
+        </w:rPr>
+        <w:t>התמונה מתחלפת ו</w:t>
+      </w:r>
+      <w:r>
+        <w:rPr>
+          <w:color w:val="000000"/>
+          <w:rtl/>
+        </w:rPr>
+        <w:t xml:space="preserve">ניתן לראות את המוצר </w:t>
+      </w:r>
+      <w:r>
+        <w:rPr>
+          <w:rFonts w:hint="cs"/>
+          <w:color w:val="000000"/>
+          <w:rtl/>
+        </w:rPr>
+        <w:t>אותו הזמינו ו</w:t>
+      </w:r>
+      <w:r>
+        <w:rPr>
+          <w:color w:val="000000"/>
+          <w:rtl/>
+        </w:rPr>
+        <w:t>עליו הם ממליצים.</w:t>
+      </w:r>
+    </w:p>
+    <w:p>
+      <w:pPr>
+        <w:rPr>
+          <w:color w:val="000000"/>
+        </w:rPr>
+      </w:pPr>
+    </w:p>
+    <w:p>
+      <w:pPr>
+        <w:pStyle w:val="Heading1"/>
+        <w:shd w:val="clear" w:color="auto" w:fill="FBE4D5" w:themeFill="accent2" w:themeFillTint="33"/>
         <w:rPr>
           <w:sz w:val="22"/>
           <w:szCs w:val="22"/>
           <w:u w:val="single"/>
+        </w:rPr>
+      </w:pPr>
+      <w:bookmarkStart w:id="13" w:name="_Toc59991895"/>
+      <w:r>
+        <w:rPr>
+          <w:rFonts w:hint="cs"/>
+          <w:sz w:val="22"/>
+          <w:szCs w:val="22"/>
+          <w:u w:val="single"/>
           <w:rtl/>
         </w:rPr>
         <w:lastRenderedPageBreak/>
+        <w:t xml:space="preserve">עמוד </w:t>
+      </w:r>
+      <w:r>
+        <w:rPr>
+          <w:sz w:val="22"/>
+          <w:szCs w:val="22"/>
+          <w:u w:val="single"/>
+          <w:rtl/>
+        </w:rPr>
         <w:t>צור קשר</w:t>
       </w:r>
-      <w:bookmarkEnd w:id="12"/>
+      <w:bookmarkEnd w:id="13"/>
     </w:p>
     <w:p>
       <w:pPr>
@@ -5087,7 +5262,7 @@
     </w:p>
     <w:p>
       <w:pPr>
-        <w:pStyle w:val="1"/>
+        <w:pStyle w:val="Heading1"/>
         <w:shd w:val="clear" w:color="auto" w:fill="FBE4D5" w:themeFill="accent2" w:themeFillTint="33"/>
         <w:rPr>
           <w:sz w:val="22"/>
@@ -5095,35 +5270,45 @@
           <w:u w:val="single"/>
         </w:rPr>
       </w:pPr>
-      <w:bookmarkStart w:id="13" w:name="_Toc59991896"/>
-      <w:r>
-        <w:rPr>
-          <w:noProof/>
+      <w:bookmarkStart w:id="14" w:name="_Toc59991896"/>
+      <w:r>
+        <w:rPr>
+          <w:sz w:val="22"/>
+          <w:szCs w:val="22"/>
+          <w:u w:val="single"/>
+          <w:rtl/>
         </w:rPr>
         <w:drawing>
-          <wp:anchor distT="0" distB="0" distL="114300" distR="114300" simplePos="0" relativeHeight="251661312" behindDoc="0" locked="0" layoutInCell="1" hidden="0" allowOverlap="1" wp14:anchorId="59187647" wp14:editId="583E277D">
+          <wp:anchor distT="0" distB="0" distL="114300" distR="114300" simplePos="0" relativeHeight="251663360" behindDoc="0" locked="0" layoutInCell="1" allowOverlap="1" wp14:anchorId="65C750B7" wp14:editId="6416488D">
             <wp:simplePos x="0" y="0"/>
             <wp:positionH relativeFrom="column">
-              <wp:posOffset>3667733</wp:posOffset>
+              <wp:posOffset>5394960</wp:posOffset>
             </wp:positionH>
             <wp:positionV relativeFrom="paragraph">
-              <wp:posOffset>134869</wp:posOffset>
+              <wp:posOffset>160449</wp:posOffset>
             </wp:positionV>
-            <wp:extent cx="361315" cy="252095"/>
-            <wp:effectExtent l="0" t="0" r="635" b="0"/>
+            <wp:extent cx="260363" cy="241312"/>
+            <wp:effectExtent l="0" t="0" r="6350" b="6350"/>
             <wp:wrapSquare wrapText="bothSides"/>
-            <wp:docPr id="8" name="image3.png"/>
-            <wp:cNvGraphicFramePr/>
+            <wp:docPr id="12" name="Picture 12"/>
+            <wp:cNvGraphicFramePr>
+              <a:graphicFrameLocks xmlns:a="http://schemas.openxmlformats.org/drawingml/2006/main" noChangeAspect="1"/>
+            </wp:cNvGraphicFramePr>
             <a:graphic xmlns:a="http://schemas.openxmlformats.org/drawingml/2006/main">
               <a:graphicData uri="http://schemas.openxmlformats.org/drawingml/2006/picture">
                 <pic:pic xmlns:pic="http://schemas.openxmlformats.org/drawingml/2006/picture">
                   <pic:nvPicPr>
-                    <pic:cNvPr id="0" name="image3.png"/>
-                    <pic:cNvPicPr preferRelativeResize="0"/>
+                    <pic:cNvPr id="1" name=""/>
+                    <pic:cNvPicPr/>
                   </pic:nvPicPr>
                   <pic:blipFill>
-                    <a:blip r:embed="rId14"/>
-                    <a:srcRect/>
+                    <a:blip r:embed="rId14">
+                      <a:extLst>
+                        <a:ext uri="{28A0092B-C50C-407E-A947-70E740481C1C}">
+                          <a14:useLocalDpi xmlns:a14="http://schemas.microsoft.com/office/drawing/2010/main" val="0"/>
+                        </a:ext>
+                      </a:extLst>
+                    </a:blip>
                     <a:stretch>
                       <a:fillRect/>
                     </a:stretch>
@@ -5131,22 +5316,15 @@
                   <pic:spPr>
                     <a:xfrm>
                       <a:off x="0" y="0"/>
-                      <a:ext cx="361315" cy="252095"/>
+                      <a:ext cx="260363" cy="241312"/>
                     </a:xfrm>
                     <a:prstGeom prst="rect">
                       <a:avLst/>
                     </a:prstGeom>
-                    <a:ln/>
                   </pic:spPr>
                 </pic:pic>
               </a:graphicData>
             </a:graphic>
-            <wp14:sizeRelH relativeFrom="margin">
-              <wp14:pctWidth>0</wp14:pctWidth>
-            </wp14:sizeRelH>
-            <wp14:sizeRelV relativeFrom="margin">
-              <wp14:pctHeight>0</wp14:pctHeight>
-            </wp14:sizeRelV>
           </wp:anchor>
         </w:drawing>
       </w:r>
@@ -5157,90 +5335,99 @@
           <w:u w:val="single"/>
           <w:rtl/>
         </w:rPr>
-        <w:t>עמוד מוצרים שאהבתי</w:t>
-      </w:r>
-      <w:bookmarkEnd w:id="13"/>
-    </w:p>
-    <w:p>
-      <w:pPr>
-        <w:rPr>
-          <w:color w:val="000000"/>
-        </w:rPr>
-      </w:pPr>
-      <w:r>
-        <w:rPr>
-          <w:color w:val="000000"/>
-          <w:rtl/>
-        </w:rPr>
-        <w:t>תצוגת המוצרים זהה לתצוגתם בעמוד החנוי</w:t>
-      </w:r>
-      <w:r>
-        <w:rPr>
-          <w:rFonts w:hint="cs"/>
-          <w:color w:val="000000"/>
-          <w:rtl/>
-        </w:rPr>
-        <w:t>ו</w:t>
-      </w:r>
-      <w:r>
-        <w:rPr>
-          <w:color w:val="000000"/>
-          <w:rtl/>
-        </w:rPr>
-        <w:t>ת (ראה ערך: חנות עוגיות). יש לשים לב כי לחיצה על הלב השבור (משמע, ביטול אהבת המוצר) גורמת למוצר להיעלם ובכך לרדת מרשימת המוצרים שאהבתי.</w:t>
-      </w:r>
-      <w:r>
-        <w:rPr>
-          <w:color w:val="000000"/>
-          <w:rtl/>
-        </w:rPr>
-        <w:br/>
-        <w:t xml:space="preserve">כאמור, ניתן ללחוץ על התמונה של המוצר על מנת לעבור לעמוד </w:t>
-      </w:r>
-      <w:r>
-        <w:rPr>
-          <w:rFonts w:hint="cs"/>
-          <w:color w:val="000000"/>
-          <w:rtl/>
-        </w:rPr>
-        <w:t xml:space="preserve">שלו </w:t>
-      </w:r>
-      <w:r>
-        <w:rPr>
-          <w:color w:val="000000"/>
-          <w:rtl/>
-        </w:rPr>
-        <w:t xml:space="preserve">ושם להוסיפו לסל. </w:t>
-      </w:r>
-    </w:p>
-    <w:p>
-      <w:pPr>
-        <w:rPr>
-          <w:color w:val="000000"/>
-        </w:rPr>
-      </w:pPr>
-    </w:p>
-    <w:p>
-      <w:pPr>
-        <w:pStyle w:val="1"/>
-        <w:shd w:val="clear" w:color="auto" w:fill="FBE4D5" w:themeFill="accent2" w:themeFillTint="33"/>
+        <w:t xml:space="preserve"> </w:t>
+      </w:r>
+      <w:r>
         <w:rPr>
           <w:sz w:val="22"/>
           <w:szCs w:val="22"/>
           <w:u w:val="single"/>
-        </w:rPr>
-      </w:pPr>
-      <w:bookmarkStart w:id="14" w:name="_Toc59991897"/>
-      <w:r>
+          <w:rtl/>
+        </w:rPr>
+        <w:t>עמוד מוצרים שאהבתי</w:t>
+      </w:r>
+      <w:bookmarkEnd w:id="14"/>
+    </w:p>
+    <w:p>
+      <w:pPr>
+        <w:rPr>
+          <w:color w:val="000000"/>
+        </w:rPr>
+      </w:pPr>
+      <w:r>
+        <w:rPr>
+          <w:color w:val="000000"/>
+          <w:rtl/>
+        </w:rPr>
+        <w:t>תצוגת המוצרים זהה לתצוגתם בעמוד החנוי</w:t>
+      </w:r>
+      <w:r>
+        <w:rPr>
+          <w:rFonts w:hint="cs"/>
+          <w:color w:val="000000"/>
+          <w:rtl/>
+        </w:rPr>
+        <w:t>ו</w:t>
+      </w:r>
+      <w:r>
+        <w:rPr>
+          <w:color w:val="000000"/>
+          <w:rtl/>
+        </w:rPr>
+        <w:t>ת (ראה ערך: חנות עוגיות). יש לשים לב כי לחיצה על הלב השבור (משמע, ביטול אהבת המוצר) גורמת למוצר להיעלם ובכך לרדת מרשימת המוצרים שאהבתי.</w:t>
+      </w:r>
+      <w:r>
+        <w:rPr>
+          <w:color w:val="000000"/>
+          <w:rtl/>
+        </w:rPr>
+        <w:br/>
+        <w:t xml:space="preserve">כאמור, ניתן ללחוץ על התמונה של המוצר על מנת לעבור לעמוד </w:t>
+      </w:r>
+      <w:r>
+        <w:rPr>
+          <w:rFonts w:hint="cs"/>
+          <w:color w:val="000000"/>
+          <w:rtl/>
+        </w:rPr>
+        <w:t xml:space="preserve">שלו </w:t>
+      </w:r>
+      <w:r>
+        <w:rPr>
+          <w:color w:val="000000"/>
+          <w:rtl/>
+        </w:rPr>
+        <w:t xml:space="preserve">ושם להוסיפו לסל. </w:t>
+      </w:r>
+    </w:p>
+    <w:p>
+      <w:pPr>
+        <w:rPr>
+          <w:color w:val="000000"/>
+        </w:rPr>
+      </w:pPr>
+    </w:p>
+    <w:p>
+      <w:pPr>
+        <w:pStyle w:val="Heading1"/>
+        <w:shd w:val="clear" w:color="auto" w:fill="FBE4D5" w:themeFill="accent2" w:themeFillTint="33"/>
         <w:rPr>
           <w:sz w:val="22"/>
           <w:szCs w:val="22"/>
           <w:u w:val="single"/>
+        </w:rPr>
+      </w:pPr>
+      <w:bookmarkStart w:id="15" w:name="_Toc59991897"/>
+      <w:r>
+        <w:rPr>
+          <w:sz w:val="22"/>
+          <w:szCs w:val="22"/>
+          <w:u w:val="single"/>
           <w:rtl/>
         </w:rPr>
         <w:t>עמוד עגלת קניות:</w:t>
       </w:r>
-      <w:bookmarkEnd w:id="14"/>
+      <w:bookmarkEnd w:id="15"/>
     </w:p>
     <w:p>
       <w:pPr>
@@ -5313,6 +5500,16 @@
           <w:rtl/>
         </w:rPr>
         <w:t>פיצ'רים נוספים</w:t>
+      </w:r>
+      <w:r>
+        <w:rPr>
+          <w:rFonts w:ascii="Segoe UI Emoji" w:hAnsi="Segoe UI Emoji" w:cs="Segoe UI Emoji" w:hint="cs"/>
+          <w:b/>
+          <w:bCs/>
+          <w:color w:val="000000"/>
+          <w:rtl/>
+        </w:rPr>
+        <w:t>️</w:t>
       </w:r>
       <w:r>
         <w:rPr>
@@ -5508,7 +5705,7 @@
     </w:p>
     <w:p>
       <w:pPr>
-        <w:pStyle w:val="1"/>
+        <w:pStyle w:val="Heading1"/>
         <w:shd w:val="clear" w:color="auto" w:fill="FBE4D5" w:themeFill="accent2" w:themeFillTint="33"/>
         <w:rPr>
           <w:sz w:val="22"/>
@@ -5516,7 +5713,7 @@
           <w:u w:val="single"/>
         </w:rPr>
       </w:pPr>
-      <w:bookmarkStart w:id="15" w:name="_Toc59991898"/>
+      <w:bookmarkStart w:id="16" w:name="_Toc59991898"/>
       <w:r>
         <w:rPr>
           <w:sz w:val="22"/>
@@ -5526,7 +5723,7 @@
         </w:rPr>
         <w:t>עמוד תשלום:</w:t>
       </w:r>
-      <w:bookmarkEnd w:id="15"/>
+      <w:bookmarkEnd w:id="16"/>
     </w:p>
     <w:p>
       <w:pPr>
@@ -6124,7 +6321,7 @@
     </w:p>
     <w:p>
       <w:pPr>
-        <w:pStyle w:val="1"/>
+        <w:pStyle w:val="Heading1"/>
         <w:shd w:val="clear" w:color="auto" w:fill="FBE4D5" w:themeFill="accent2" w:themeFillTint="33"/>
         <w:rPr>
           <w:sz w:val="22"/>
@@ -6132,7 +6329,7 @@
           <w:u w:val="single"/>
         </w:rPr>
       </w:pPr>
-      <w:bookmarkStart w:id="16" w:name="_Toc59991899"/>
+      <w:bookmarkStart w:id="17" w:name="_Toc59991899"/>
       <w:r>
         <w:rPr>
           <w:sz w:val="22"/>
@@ -6142,7 +6339,7 @@
         </w:rPr>
         <w:t>עמוד דרכי הגעה:</w:t>
       </w:r>
-      <w:bookmarkEnd w:id="16"/>
+      <w:bookmarkEnd w:id="17"/>
     </w:p>
     <w:p>
       <w:r>
@@ -6162,12 +6359,7 @@
         <w:t xml:space="preserve">, </w:t>
       </w:r>
       <w:r>
-        <w:t>W</w:t>
-      </w:r>
-      <w:bookmarkStart w:id="17" w:name="_GoBack"/>
-      <w:bookmarkEnd w:id="17"/>
-      <w:r>
-        <w:t>aze</w:t>
+        <w:t>Waze</w:t>
       </w:r>
       <w:r>
         <w:rPr>
@@ -7173,15 +7365,15 @@
     <w:lsdException w:name="Unresolved Mention" w:semiHidden="1" w:unhideWhenUsed="1"/>
     <w:lsdException w:name="Smart Link" w:semiHidden="1" w:unhideWhenUsed="1"/>
   </w:latentStyles>
-  <w:style w:type="paragraph" w:default="1" w:styleId="a">
+  <w:style w:type="paragraph" w:default="1" w:styleId="Normal">
     <w:name w:val="Normal"/>
     <w:qFormat/>
     <w:rsid w:val="00987D48"/>
   </w:style>
-  <w:style w:type="paragraph" w:styleId="1">
+  <w:style w:type="paragraph" w:styleId="Heading1">
     <w:name w:val="heading 1"/>
-    <w:basedOn w:val="a"/>
-    <w:next w:val="a"/>
+    <w:basedOn w:val="Normal"/>
+    <w:next w:val="Normal"/>
     <w:uiPriority w:val="9"/>
     <w:qFormat/>
     <w:pPr>
@@ -7196,11 +7388,11 @@
       <w:szCs w:val="48"/>
     </w:rPr>
   </w:style>
-  <w:style w:type="paragraph" w:styleId="2">
+  <w:style w:type="paragraph" w:styleId="Heading2">
     <w:name w:val="heading 2"/>
-    <w:basedOn w:val="a"/>
-    <w:next w:val="a"/>
-    <w:link w:val="20"/>
+    <w:basedOn w:val="Normal"/>
+    <w:next w:val="Normal"/>
+    <w:link w:val="Heading2Char"/>
     <w:uiPriority w:val="9"/>
     <w:semiHidden/>
     <w:unhideWhenUsed/>
@@ -7219,11 +7411,11 @@
       <w:szCs w:val="26"/>
     </w:rPr>
   </w:style>
-  <w:style w:type="paragraph" w:styleId="3">
+  <w:style w:type="paragraph" w:styleId="Heading3">
     <w:name w:val="heading 3"/>
-    <w:basedOn w:val="a"/>
-    <w:next w:val="a"/>
-    <w:link w:val="30"/>
+    <w:basedOn w:val="Normal"/>
+    <w:next w:val="Normal"/>
+    <w:link w:val="Heading3Char"/>
     <w:uiPriority w:val="9"/>
     <w:semiHidden/>
     <w:unhideWhenUsed/>
@@ -7241,10 +7433,10 @@
       <w:sz w:val="24"/>
     </w:rPr>
   </w:style>
-  <w:style w:type="paragraph" w:styleId="4">
+  <w:style w:type="paragraph" w:styleId="Heading4">
     <w:name w:val="heading 4"/>
-    <w:basedOn w:val="a"/>
-    <w:next w:val="a"/>
+    <w:basedOn w:val="Normal"/>
+    <w:next w:val="Normal"/>
     <w:uiPriority w:val="9"/>
     <w:semiHidden/>
     <w:unhideWhenUsed/>
@@ -7261,10 +7453,10 @@
       <w:szCs w:val="24"/>
     </w:rPr>
   </w:style>
-  <w:style w:type="paragraph" w:styleId="5">
+  <w:style w:type="paragraph" w:styleId="Heading5">
     <w:name w:val="heading 5"/>
-    <w:basedOn w:val="a"/>
-    <w:next w:val="a"/>
+    <w:basedOn w:val="Normal"/>
+    <w:next w:val="Normal"/>
     <w:uiPriority w:val="9"/>
     <w:semiHidden/>
     <w:unhideWhenUsed/>
@@ -7279,10 +7471,10 @@
       <w:b/>
     </w:rPr>
   </w:style>
-  <w:style w:type="paragraph" w:styleId="6">
+  <w:style w:type="paragraph" w:styleId="Heading6">
     <w:name w:val="heading 6"/>
-    <w:basedOn w:val="a"/>
-    <w:next w:val="a"/>
+    <w:basedOn w:val="Normal"/>
+    <w:next w:val="Normal"/>
     <w:uiPriority w:val="9"/>
     <w:semiHidden/>
     <w:unhideWhenUsed/>
@@ -7299,13 +7491,13 @@
       <w:szCs w:val="20"/>
     </w:rPr>
   </w:style>
-  <w:style w:type="character" w:default="1" w:styleId="a0">
+  <w:style w:type="character" w:default="1" w:styleId="DefaultParagraphFont">
     <w:name w:val="Default Paragraph Font"/>
     <w:uiPriority w:val="1"/>
     <w:semiHidden/>
     <w:unhideWhenUsed/>
   </w:style>
-  <w:style w:type="table" w:default="1" w:styleId="a1">
+  <w:style w:type="table" w:default="1" w:styleId="TableNormal">
     <w:name w:val="Normal Table"/>
     <w:uiPriority w:val="99"/>
     <w:semiHidden/>
@@ -7320,16 +7512,16 @@
       </w:tblCellMar>
     </w:tblPr>
   </w:style>
-  <w:style w:type="numbering" w:default="1" w:styleId="a2">
+  <w:style w:type="numbering" w:default="1" w:styleId="NoList">
     <w:name w:val="No List"/>
     <w:uiPriority w:val="99"/>
     <w:semiHidden/>
     <w:unhideWhenUsed/>
   </w:style>
-  <w:style w:type="paragraph" w:styleId="a3">
+  <w:style w:type="paragraph" w:styleId="Title">
     <w:name w:val="Title"/>
-    <w:basedOn w:val="a"/>
-    <w:next w:val="a"/>
+    <w:basedOn w:val="Normal"/>
+    <w:next w:val="Normal"/>
     <w:uiPriority w:val="10"/>
     <w:qFormat/>
     <w:pPr>
@@ -7343,10 +7535,10 @@
       <w:szCs w:val="72"/>
     </w:rPr>
   </w:style>
-  <w:style w:type="character" w:customStyle="1" w:styleId="20">
-    <w:name w:val="כותרת 2 תו"/>
-    <w:basedOn w:val="a0"/>
-    <w:link w:val="2"/>
+  <w:style w:type="character" w:customStyle="1" w:styleId="Heading2Char">
+    <w:name w:val="Heading 2 Char"/>
+    <w:basedOn w:val="DefaultParagraphFont"/>
+    <w:link w:val="Heading2"/>
     <w:uiPriority w:val="9"/>
     <w:rsid w:val="00395C3A"/>
     <w:rPr>
@@ -7356,10 +7548,10 @@
       <w:szCs w:val="26"/>
     </w:rPr>
   </w:style>
-  <w:style w:type="character" w:customStyle="1" w:styleId="30">
-    <w:name w:val="כותרת 3 תו"/>
-    <w:basedOn w:val="a0"/>
-    <w:link w:val="3"/>
+  <w:style w:type="character" w:customStyle="1" w:styleId="Heading3Char">
+    <w:name w:val="Heading 3 Char"/>
+    <w:basedOn w:val="DefaultParagraphFont"/>
+    <w:link w:val="Heading3"/>
     <w:uiPriority w:val="9"/>
     <w:rsid w:val="00395C3A"/>
     <w:rPr>
@@ -7368,9 +7560,9 @@
       <w:sz w:val="24"/>
     </w:rPr>
   </w:style>
-  <w:style w:type="paragraph" w:styleId="a4">
+  <w:style w:type="paragraph" w:styleId="ListParagraph">
     <w:name w:val="List Paragraph"/>
-    <w:basedOn w:val="a"/>
+    <w:basedOn w:val="Normal"/>
     <w:uiPriority w:val="34"/>
     <w:qFormat/>
     <w:rsid w:val="00C72565"/>
@@ -7379,10 +7571,10 @@
       <w:contextualSpacing/>
     </w:pPr>
   </w:style>
-  <w:style w:type="paragraph" w:styleId="a5">
+  <w:style w:type="paragraph" w:styleId="Header">
     <w:name w:val="header"/>
-    <w:basedOn w:val="a"/>
-    <w:link w:val="a6"/>
+    <w:basedOn w:val="Normal"/>
+    <w:link w:val="HeaderChar"/>
     <w:uiPriority w:val="99"/>
     <w:unhideWhenUsed/>
     <w:rsid w:val="00B737D8"/>
@@ -7394,17 +7586,17 @@
       <w:spacing w:after="0" w:line="240" w:lineRule="auto"/>
     </w:pPr>
   </w:style>
-  <w:style w:type="character" w:customStyle="1" w:styleId="a6">
-    <w:name w:val="כותרת עליונה תו"/>
-    <w:basedOn w:val="a0"/>
-    <w:link w:val="a5"/>
+  <w:style w:type="character" w:customStyle="1" w:styleId="HeaderChar">
+    <w:name w:val="Header Char"/>
+    <w:basedOn w:val="DefaultParagraphFont"/>
+    <w:link w:val="Header"/>
     <w:uiPriority w:val="99"/>
     <w:rsid w:val="00B737D8"/>
   </w:style>
-  <w:style w:type="paragraph" w:styleId="a7">
+  <w:style w:type="paragraph" w:styleId="Footer">
     <w:name w:val="footer"/>
-    <w:basedOn w:val="a"/>
-    <w:link w:val="a8"/>
+    <w:basedOn w:val="Normal"/>
+    <w:link w:val="FooterChar"/>
     <w:uiPriority w:val="99"/>
     <w:unhideWhenUsed/>
     <w:rsid w:val="00B737D8"/>
@@ -7416,16 +7608,16 @@
       <w:spacing w:after="0" w:line="240" w:lineRule="auto"/>
     </w:pPr>
   </w:style>
-  <w:style w:type="character" w:customStyle="1" w:styleId="a8">
-    <w:name w:val="כותרת תחתונה תו"/>
-    <w:basedOn w:val="a0"/>
-    <w:link w:val="a7"/>
+  <w:style w:type="character" w:customStyle="1" w:styleId="FooterChar">
+    <w:name w:val="Footer Char"/>
+    <w:basedOn w:val="DefaultParagraphFont"/>
+    <w:link w:val="Footer"/>
     <w:uiPriority w:val="99"/>
     <w:rsid w:val="00B737D8"/>
   </w:style>
   <w:style w:type="character" w:styleId="Hyperlink">
     <w:name w:val="Hyperlink"/>
-    <w:basedOn w:val="a0"/>
+    <w:basedOn w:val="DefaultParagraphFont"/>
     <w:uiPriority w:val="99"/>
     <w:unhideWhenUsed/>
     <w:rsid w:val="009522BE"/>
@@ -7434,9 +7626,9 @@
       <w:u w:val="single"/>
     </w:rPr>
   </w:style>
-  <w:style w:type="character" w:styleId="a9">
+  <w:style w:type="character" w:styleId="UnresolvedMention">
     <w:name w:val="Unresolved Mention"/>
-    <w:basedOn w:val="a0"/>
+    <w:basedOn w:val="DefaultParagraphFont"/>
     <w:uiPriority w:val="99"/>
     <w:semiHidden/>
     <w:unhideWhenUsed/>
@@ -7446,10 +7638,10 @@
       <w:shd w:val="clear" w:color="auto" w:fill="E1DFDD"/>
     </w:rPr>
   </w:style>
-  <w:style w:type="paragraph" w:styleId="aa">
+  <w:style w:type="paragraph" w:styleId="Subtitle">
     <w:name w:val="Subtitle"/>
-    <w:basedOn w:val="a"/>
-    <w:next w:val="a"/>
+    <w:basedOn w:val="Normal"/>
+    <w:next w:val="Normal"/>
     <w:uiPriority w:val="11"/>
     <w:qFormat/>
     <w:pPr>
@@ -7465,10 +7657,10 @@
       <w:szCs w:val="48"/>
     </w:rPr>
   </w:style>
-  <w:style w:type="paragraph" w:styleId="ab">
+  <w:style w:type="paragraph" w:styleId="TOCHeading">
     <w:name w:val="TOC Heading"/>
-    <w:basedOn w:val="1"/>
-    <w:next w:val="a"/>
+    <w:basedOn w:val="Heading1"/>
+    <w:next w:val="Normal"/>
     <w:uiPriority w:val="39"/>
     <w:unhideWhenUsed/>
     <w:qFormat/>
@@ -7489,8 +7681,8 @@
   </w:style>
   <w:style w:type="paragraph" w:styleId="TOC1">
     <w:name w:val="toc 1"/>
-    <w:basedOn w:val="a"/>
-    <w:next w:val="a"/>
+    <w:basedOn w:val="Normal"/>
+    <w:next w:val="Normal"/>
     <w:autoRedefine/>
     <w:uiPriority w:val="39"/>
     <w:unhideWhenUsed/>
@@ -7817,7 +8009,7 @@
 </file>
 
 <file path=customXml/itemProps2.xml><?xml version="1.0" encoding="utf-8"?>
-<ds:datastoreItem xmlns:ds="http://schemas.openxmlformats.org/officeDocument/2006/customXml" ds:itemID="{3C60A7B0-C562-4089-9E18-C7B6627E767B}">
+<ds:datastoreItem xmlns:ds="http://schemas.openxmlformats.org/officeDocument/2006/customXml" ds:itemID="{700C2695-60A9-43B1-9774-29A20FF6D0C0}">
   <ds:schemaRefs>
     <ds:schemaRef ds:uri="http://schemas.openxmlformats.org/officeDocument/2006/bibliography"/>
   </ds:schemaRefs>
